--- a/毛概/PM课后题.docx
+++ b/毛概/PM课后题.docx
@@ -25,11 +25,9 @@
       </w:r>
     </w:p>
     <w:p>
-      <w:pPr>
-        <w:rPr>
-          <w:rFonts w:hint="eastAsia"/>
-        </w:rPr>
-      </w:pPr>
+      <w:r>
+        <w:t>asdfghjkl</w:t>
+      </w:r>
     </w:p>
     <w:p>
       <w:pPr>
@@ -45,6 +43,9 @@
     </w:p>
     <w:p>
       <w:r>
+        <w:rPr>
+          <w:noProof/>
+        </w:rPr>
         <w:drawing>
           <wp:inline distT="0" distB="0" distL="0" distR="0" wp14:anchorId="75742E02" wp14:editId="50D8784E">
             <wp:extent cx="5274310" cy="6584950"/>
@@ -83,12 +84,10 @@
       </w:r>
     </w:p>
     <w:p>
-      <w:pPr>
+      <w:r>
         <w:rPr>
-          <w:rFonts w:hint="eastAsia"/>
+          <w:noProof/>
         </w:rPr>
-      </w:pPr>
-      <w:r>
         <w:lastRenderedPageBreak/>
         <w:drawing>
           <wp:inline distT="0" distB="0" distL="0" distR="0" wp14:anchorId="76D3FBD7" wp14:editId="159FEC60">

--- a/毛概/PM课后题.docx
+++ b/毛概/PM课后题.docx
@@ -25,9 +25,27 @@
       </w:r>
     </w:p>
     <w:p>
+      <w:proofErr w:type="spellStart"/>
       <w:r>
-        <w:t>asdfghjkl</w:t>
+        <w:t>A</w:t>
       </w:r>
+      <w:r>
+        <w:t>sdfghjkl</w:t>
+      </w:r>
+      <w:proofErr w:type="spellEnd"/>
+    </w:p>
+    <w:p/>
+    <w:p>
+      <w:r>
+        <w:t>Test</w:t>
+      </w:r>
+    </w:p>
+    <w:p>
+      <w:pPr>
+        <w:rPr>
+          <w:rFonts w:hint="eastAsia"/>
+        </w:rPr>
+      </w:pPr>
     </w:p>
     <w:p>
       <w:pPr>
